--- a/instrukcja.docx
+++ b/instrukcja.docx
@@ -859,6 +859,305 @@
       <w:r>
         <w:t>, bo sam nie połączy, mapowanie pól przy strzałkach</w:t>
       </w:r>
+    </w:p>
+    <w:p>
+      <w:pPr>
+        <w:pStyle w:val="Akapitzlist"/>
+        <w:numPr>
+          <w:ilvl w:val="0"/>
+          <w:numId w:val="1"/>
+        </w:numPr>
+      </w:pPr>
+      <w:r>
+        <w:t xml:space="preserve">W połączeniach Unikać </w:t>
+      </w:r>
+      <w:proofErr w:type="spellStart"/>
+      <w:r>
+        <w:t>excel</w:t>
+      </w:r>
+      <w:proofErr w:type="spellEnd"/>
+      <w:r>
+        <w:t xml:space="preserve">, </w:t>
+      </w:r>
+    </w:p>
+    <w:p>
+      <w:pPr>
+        <w:pStyle w:val="Akapitzlist"/>
+        <w:numPr>
+          <w:ilvl w:val="0"/>
+          <w:numId w:val="1"/>
+        </w:numPr>
+      </w:pPr>
+      <w:r>
+        <w:t>Prezentacja z podsumowaniem, tego co robiliśmy:</w:t>
+      </w:r>
+    </w:p>
+    <w:p>
+      <w:pPr>
+        <w:pStyle w:val="Akapitzlist"/>
+      </w:pPr>
+      <w:r>
+        <w:rPr>
+          <w:noProof/>
+          <w:lang w:eastAsia="pl-PL"/>
+        </w:rPr>
+        <w:lastRenderedPageBreak/>
+        <w:drawing>
+          <wp:inline distT="0" distB="0" distL="0" distR="0" wp14:anchorId="5D3E4568" wp14:editId="7C6CC2C7">
+            <wp:extent cx="5760720" cy="3056890"/>
+            <wp:effectExtent l="0" t="0" r="0" b="0"/>
+            <wp:docPr id="13" name="Obraz 13"/>
+            <wp:cNvGraphicFramePr>
+              <a:graphicFrameLocks xmlns:a="http://schemas.openxmlformats.org/drawingml/2006/main" noChangeAspect="1"/>
+            </wp:cNvGraphicFramePr>
+            <a:graphic xmlns:a="http://schemas.openxmlformats.org/drawingml/2006/main">
+              <a:graphicData uri="http://schemas.openxmlformats.org/drawingml/2006/picture">
+                <pic:pic xmlns:pic="http://schemas.openxmlformats.org/drawingml/2006/picture">
+                  <pic:nvPicPr>
+                    <pic:cNvPr id="1" name=""/>
+                    <pic:cNvPicPr/>
+                  </pic:nvPicPr>
+                  <pic:blipFill>
+                    <a:blip r:embed="rId18"/>
+                    <a:stretch>
+                      <a:fillRect/>
+                    </a:stretch>
+                  </pic:blipFill>
+                  <pic:spPr>
+                    <a:xfrm>
+                      <a:off x="0" y="0"/>
+                      <a:ext cx="5760720" cy="3056890"/>
+                    </a:xfrm>
+                    <a:prstGeom prst="rect">
+                      <a:avLst/>
+                    </a:prstGeom>
+                  </pic:spPr>
+                </pic:pic>
+              </a:graphicData>
+            </a:graphic>
+          </wp:inline>
+        </w:drawing>
+      </w:r>
+    </w:p>
+    <w:p>
+      <w:pPr>
+        <w:pStyle w:val="Akapitzlist"/>
+      </w:pPr>
+    </w:p>
+    <w:p>
+      <w:pPr>
+        <w:pStyle w:val="Akapitzlist"/>
+      </w:pPr>
+      <w:r>
+        <w:rPr>
+          <w:noProof/>
+          <w:lang w:eastAsia="pl-PL"/>
+        </w:rPr>
+        <w:drawing>
+          <wp:inline distT="0" distB="0" distL="0" distR="0" wp14:anchorId="5E915777" wp14:editId="69A01F84">
+            <wp:extent cx="5760720" cy="2828290"/>
+            <wp:effectExtent l="0" t="0" r="0" b="0"/>
+            <wp:docPr id="14" name="Obraz 14"/>
+            <wp:cNvGraphicFramePr>
+              <a:graphicFrameLocks xmlns:a="http://schemas.openxmlformats.org/drawingml/2006/main" noChangeAspect="1"/>
+            </wp:cNvGraphicFramePr>
+            <a:graphic xmlns:a="http://schemas.openxmlformats.org/drawingml/2006/main">
+              <a:graphicData uri="http://schemas.openxmlformats.org/drawingml/2006/picture">
+                <pic:pic xmlns:pic="http://schemas.openxmlformats.org/drawingml/2006/picture">
+                  <pic:nvPicPr>
+                    <pic:cNvPr id="1" name=""/>
+                    <pic:cNvPicPr/>
+                  </pic:nvPicPr>
+                  <pic:blipFill>
+                    <a:blip r:embed="rId19"/>
+                    <a:stretch>
+                      <a:fillRect/>
+                    </a:stretch>
+                  </pic:blipFill>
+                  <pic:spPr>
+                    <a:xfrm>
+                      <a:off x="0" y="0"/>
+                      <a:ext cx="5760720" cy="2828290"/>
+                    </a:xfrm>
+                    <a:prstGeom prst="rect">
+                      <a:avLst/>
+                    </a:prstGeom>
+                  </pic:spPr>
+                </pic:pic>
+              </a:graphicData>
+            </a:graphic>
+          </wp:inline>
+        </w:drawing>
+      </w:r>
+    </w:p>
+    <w:p>
+      <w:pPr>
+        <w:pStyle w:val="Akapitzlist"/>
+      </w:pPr>
+    </w:p>
+    <w:p>
+      <w:pPr>
+        <w:pStyle w:val="Akapitzlist"/>
+        <w:numPr>
+          <w:ilvl w:val="0"/>
+          <w:numId w:val="1"/>
+        </w:numPr>
+      </w:pPr>
+      <w:proofErr w:type="spellStart"/>
+      <w:r>
+        <w:t>Lookup</w:t>
+      </w:r>
+      <w:proofErr w:type="spellEnd"/>
+      <w:r>
+        <w:t xml:space="preserve"> jak wyszukaj pionowo;</w:t>
+      </w:r>
+      <w:r>
+        <w:t xml:space="preserve"> można parametryzować co ma robić gdy nic nie pasuje, lub gdy kilka pasuje;</w:t>
+      </w:r>
+    </w:p>
+    <w:p>
+      <w:pPr>
+        <w:pStyle w:val="Akapitzlist"/>
+        <w:numPr>
+          <w:ilvl w:val="0"/>
+          <w:numId w:val="1"/>
+        </w:numPr>
+      </w:pPr>
+      <w:r>
+        <w:t>Do usuwania duplikatów używa się „Sort”</w:t>
+      </w:r>
+    </w:p>
+    <w:p>
+      <w:pPr>
+        <w:pStyle w:val="Akapitzlist"/>
+        <w:numPr>
+          <w:ilvl w:val="0"/>
+          <w:numId w:val="1"/>
+        </w:numPr>
+      </w:pPr>
+      <w:r>
+        <w:t>Na niebieskiej strzałce „kliknąć 2x” można podejrzeć co się tam dzieje:</w:t>
+      </w:r>
+    </w:p>
+    <w:p>
+      <w:pPr>
+        <w:pStyle w:val="Akapitzlist"/>
+      </w:pPr>
+      <w:r>
+        <w:rPr>
+          <w:noProof/>
+          <w:lang w:eastAsia="pl-PL"/>
+        </w:rPr>
+        <w:lastRenderedPageBreak/>
+        <w:drawing>
+          <wp:inline distT="0" distB="0" distL="0" distR="0" wp14:anchorId="358A3151" wp14:editId="6B596B04">
+            <wp:extent cx="5760720" cy="3475355"/>
+            <wp:effectExtent l="0" t="0" r="0" b="0"/>
+            <wp:docPr id="15" name="Obraz 15"/>
+            <wp:cNvGraphicFramePr>
+              <a:graphicFrameLocks xmlns:a="http://schemas.openxmlformats.org/drawingml/2006/main" noChangeAspect="1"/>
+            </wp:cNvGraphicFramePr>
+            <a:graphic xmlns:a="http://schemas.openxmlformats.org/drawingml/2006/main">
+              <a:graphicData uri="http://schemas.openxmlformats.org/drawingml/2006/picture">
+                <pic:pic xmlns:pic="http://schemas.openxmlformats.org/drawingml/2006/picture">
+                  <pic:nvPicPr>
+                    <pic:cNvPr id="1" name=""/>
+                    <pic:cNvPicPr/>
+                  </pic:nvPicPr>
+                  <pic:blipFill>
+                    <a:blip r:embed="rId20"/>
+                    <a:stretch>
+                      <a:fillRect/>
+                    </a:stretch>
+                  </pic:blipFill>
+                  <pic:spPr>
+                    <a:xfrm>
+                      <a:off x="0" y="0"/>
+                      <a:ext cx="5760720" cy="3475355"/>
+                    </a:xfrm>
+                    <a:prstGeom prst="rect">
+                      <a:avLst/>
+                    </a:prstGeom>
+                  </pic:spPr>
+                </pic:pic>
+              </a:graphicData>
+            </a:graphic>
+          </wp:inline>
+        </w:drawing>
+      </w:r>
+    </w:p>
+    <w:p>
+      <w:pPr>
+        <w:pStyle w:val="Akapitzlist"/>
+      </w:pPr>
+    </w:p>
+    <w:p>
+      <w:pPr>
+        <w:pStyle w:val="Akapitzlist"/>
+        <w:numPr>
+          <w:ilvl w:val="0"/>
+          <w:numId w:val="1"/>
+        </w:numPr>
+      </w:pPr>
+      <w:r>
+        <w:t>Które sortować, a które przekazać dalej:</w:t>
+      </w:r>
+    </w:p>
+    <w:p>
+      <w:pPr>
+        <w:pStyle w:val="Akapitzlist"/>
+      </w:pPr>
+      <w:r>
+        <w:rPr>
+          <w:noProof/>
+          <w:lang w:eastAsia="pl-PL"/>
+        </w:rPr>
+        <w:drawing>
+          <wp:inline distT="0" distB="0" distL="0" distR="0" wp14:anchorId="75146F7C" wp14:editId="493B3BC7">
+            <wp:extent cx="5760720" cy="3063240"/>
+            <wp:effectExtent l="0" t="0" r="0" b="3810"/>
+            <wp:docPr id="16" name="Obraz 16"/>
+            <wp:cNvGraphicFramePr>
+              <a:graphicFrameLocks xmlns:a="http://schemas.openxmlformats.org/drawingml/2006/main" noChangeAspect="1"/>
+            </wp:cNvGraphicFramePr>
+            <a:graphic xmlns:a="http://schemas.openxmlformats.org/drawingml/2006/main">
+              <a:graphicData uri="http://schemas.openxmlformats.org/drawingml/2006/picture">
+                <pic:pic xmlns:pic="http://schemas.openxmlformats.org/drawingml/2006/picture">
+                  <pic:nvPicPr>
+                    <pic:cNvPr id="1" name=""/>
+                    <pic:cNvPicPr/>
+                  </pic:nvPicPr>
+                  <pic:blipFill>
+                    <a:blip r:embed="rId21"/>
+                    <a:stretch>
+                      <a:fillRect/>
+                    </a:stretch>
+                  </pic:blipFill>
+                  <pic:spPr>
+                    <a:xfrm>
+                      <a:off x="0" y="0"/>
+                      <a:ext cx="5760720" cy="3063240"/>
+                    </a:xfrm>
+                    <a:prstGeom prst="rect">
+                      <a:avLst/>
+                    </a:prstGeom>
+                  </pic:spPr>
+                </pic:pic>
+              </a:graphicData>
+            </a:graphic>
+          </wp:inline>
+        </w:drawing>
+      </w:r>
+    </w:p>
+    <w:p>
+      <w:pPr>
+        <w:pStyle w:val="Akapitzlist"/>
+      </w:pPr>
+    </w:p>
+    <w:p>
+      <w:pPr>
+        <w:pStyle w:val="Akapitzlist"/>
+      </w:pPr>
       <w:bookmarkStart w:id="0" w:name="_GoBack"/>
       <w:bookmarkEnd w:id="0"/>
     </w:p>
